--- a/documentation/Raport.docx
+++ b/documentation/Raport.docx
@@ -592,7 +592,7 @@
                 <wp:positionV relativeFrom="paragraph">
                   <wp:posOffset>381635</wp:posOffset>
                 </wp:positionV>
-                <wp:extent cx="3921760" cy="1080135"/>
+                <wp:extent cx="3922395" cy="1080770"/>
                 <wp:effectExtent l="0" t="0" r="0" b="0"/>
                 <wp:wrapSquare wrapText="largest"/>
                 <wp:docPr id="1" name="Ramka18"/>
@@ -603,7 +603,7 @@
                       <wps:spPr>
                         <a:xfrm>
                           <a:off x="0" y="0"/>
-                          <a:ext cx="3921120" cy="1079640"/>
+                          <a:ext cx="3921840" cy="1080000"/>
                         </a:xfrm>
                         <a:prstGeom prst="rect">
                           <a:avLst/>
@@ -715,7 +715,7 @@
           </mc:Choice>
           <mc:Fallback>
             <w:pict>
-              <v:rect id="shape_0" ID="Ramka18" stroked="f" style="position:absolute;margin-left:70.1pt;margin-top:30.05pt;width:308.7pt;height:84.95pt">
+              <v:rect id="shape_0" ID="Ramka18" stroked="f" style="position:absolute;margin-left:70.1pt;margin-top:30.05pt;width:308.75pt;height:85pt">
                 <w10:wrap type="square"/>
                 <v:fill o:detectmouseclick="t" on="false"/>
                 <v:stroke color="#3465a4" joinstyle="round" endcap="flat"/>
@@ -2145,6 +2145,54 @@
     </w:p>
     <w:p>
       <w:pPr>
+        <w:pStyle w:val="Normal"/>
+        <w:ind w:left="431" w:right="567" w:hanging="431"/>
+        <w:rPr>
+          <w:rFonts w:ascii="DejaVu Sans Mono" w:hAnsi="DejaVu Sans Mono"/>
+          <w:b w:val="false"/>
+          <w:b w:val="false"/>
+          <w:i w:val="false"/>
+          <w:i w:val="false"/>
+          <w:color w:val="000000"/>
+          <w:sz w:val="18"/>
+        </w:rPr>
+      </w:pPr>
+      <w:r>
+        <w:rPr>
+          <w:rFonts w:ascii="DejaVu Sans Mono" w:hAnsi="DejaVu Sans Mono"/>
+          <w:b w:val="false"/>
+          <w:i w:val="false"/>
+          <w:color w:val="000000"/>
+          <w:sz w:val="18"/>
+        </w:rPr>
+      </w:r>
+    </w:p>
+    <w:p>
+      <w:pPr>
+        <w:pStyle w:val="Normal"/>
+        <w:ind w:left="431" w:right="567" w:hanging="431"/>
+        <w:rPr>
+          <w:rFonts w:ascii="DejaVu Sans Mono" w:hAnsi="DejaVu Sans Mono"/>
+          <w:b w:val="false"/>
+          <w:b w:val="false"/>
+          <w:i w:val="false"/>
+          <w:i w:val="false"/>
+          <w:color w:val="000000"/>
+          <w:sz w:val="18"/>
+        </w:rPr>
+      </w:pPr>
+      <w:r>
+        <w:rPr>
+          <w:rFonts w:ascii="DejaVu Sans Mono" w:hAnsi="DejaVu Sans Mono"/>
+          <w:b w:val="false"/>
+          <w:i w:val="false"/>
+          <w:color w:val="000000"/>
+          <w:sz w:val="18"/>
+        </w:rPr>
+      </w:r>
+    </w:p>
+    <w:p>
+      <w:pPr>
         <w:pStyle w:val="Nagwek3"/>
         <w:numPr>
           <w:ilvl w:val="2"/>
@@ -3340,7 +3388,13 @@
         </w:rPr>
       </w:pPr>
       <w:r>
-        <w:rPr/>
+        <w:rPr>
+          <w:rFonts w:ascii="DejaVu Sans Mono" w:hAnsi="DejaVu Sans Mono"/>
+          <w:b w:val="false"/>
+          <w:i w:val="false"/>
+          <w:color w:val="000000"/>
+          <w:sz w:val="18"/>
+        </w:rPr>
       </w:r>
     </w:p>
     <w:p>
@@ -3870,7 +3924,7 @@
                 <wp:positionV relativeFrom="paragraph">
                   <wp:posOffset>635</wp:posOffset>
                 </wp:positionV>
-                <wp:extent cx="5761355" cy="2496185"/>
+                <wp:extent cx="5761990" cy="2496820"/>
                 <wp:effectExtent l="0" t="0" r="0" b="0"/>
                 <wp:wrapSquare wrapText="largest"/>
                 <wp:docPr id="5" name="Ramka1"/>
@@ -3881,7 +3935,7 @@
                       <wps:spPr>
                         <a:xfrm>
                           <a:off x="0" y="0"/>
-                          <a:ext cx="5760720" cy="2495520"/>
+                          <a:ext cx="5761440" cy="2496240"/>
                         </a:xfrm>
                         <a:prstGeom prst="rect">
                           <a:avLst/>
@@ -3989,7 +4043,7 @@
           </mc:Choice>
           <mc:Fallback>
             <w:pict>
-              <v:rect id="shape_0" ID="Ramka1" stroked="f" style="position:absolute;margin-left:0pt;margin-top:0.05pt;width:453.55pt;height:196.45pt;mso-position-horizontal:center">
+              <v:rect id="shape_0" ID="Ramka1" stroked="f" style="position:absolute;margin-left:-0.05pt;margin-top:0.05pt;width:453.6pt;height:196.5pt;mso-position-horizontal:center">
                 <w10:wrap type="square"/>
                 <v:fill o:detectmouseclick="t" on="false"/>
                 <v:stroke color="#3465a4" joinstyle="round" endcap="flat"/>
@@ -4112,7 +4166,7 @@
                 <wp:positionV relativeFrom="paragraph">
                   <wp:posOffset>635</wp:posOffset>
                 </wp:positionV>
-                <wp:extent cx="5761355" cy="988695"/>
+                <wp:extent cx="5761990" cy="989330"/>
                 <wp:effectExtent l="0" t="0" r="0" b="0"/>
                 <wp:wrapSquare wrapText="largest"/>
                 <wp:docPr id="9" name="Ramka2"/>
@@ -4123,7 +4177,7 @@
                       <wps:spPr>
                         <a:xfrm>
                           <a:off x="0" y="0"/>
-                          <a:ext cx="5760720" cy="988200"/>
+                          <a:ext cx="5761440" cy="988560"/>
                         </a:xfrm>
                         <a:prstGeom prst="rect">
                           <a:avLst/>
@@ -4231,7 +4285,7 @@
           </mc:Choice>
           <mc:Fallback>
             <w:pict>
-              <v:rect id="shape_0" ID="Ramka2" stroked="f" style="position:absolute;margin-left:0pt;margin-top:0.05pt;width:453.55pt;height:77.75pt;mso-position-horizontal:center">
+              <v:rect id="shape_0" ID="Ramka2" stroked="f" style="position:absolute;margin-left:-0.05pt;margin-top:0.05pt;width:453.6pt;height:77.8pt;mso-position-horizontal:center">
                 <w10:wrap type="square"/>
                 <v:fill o:detectmouseclick="t" on="false"/>
                 <v:stroke color="#3465a4" joinstyle="round" endcap="flat"/>
@@ -4324,6 +4378,15 @@
     </w:p>
     <w:p>
       <w:pPr>
+        <w:pStyle w:val="Normal"/>
+        <w:rPr/>
+      </w:pPr>
+      <w:r>
+        <w:rPr/>
+      </w:r>
+    </w:p>
+    <w:p>
+      <w:pPr>
         <w:pStyle w:val="Nagwek3"/>
         <w:numPr>
           <w:ilvl w:val="2"/>
@@ -4357,7 +4420,7 @@
                 <wp:positionV relativeFrom="paragraph">
                   <wp:posOffset>635</wp:posOffset>
                 </wp:positionV>
-                <wp:extent cx="5401310" cy="1487170"/>
+                <wp:extent cx="5401945" cy="1487805"/>
                 <wp:effectExtent l="0" t="0" r="0" b="0"/>
                 <wp:wrapSquare wrapText="largest"/>
                 <wp:docPr id="13" name="Ramka3"/>
@@ -4368,7 +4431,7 @@
                       <wps:spPr>
                         <a:xfrm>
                           <a:off x="0" y="0"/>
-                          <a:ext cx="5400720" cy="1486440"/>
+                          <a:ext cx="5401440" cy="1487160"/>
                         </a:xfrm>
                         <a:prstGeom prst="rect">
                           <a:avLst/>
@@ -4476,7 +4539,7 @@
           </mc:Choice>
           <mc:Fallback>
             <w:pict>
-              <v:rect id="shape_0" ID="Ramka3" stroked="f" style="position:absolute;margin-left:14.15pt;margin-top:0.05pt;width:425.2pt;height:117pt;mso-position-horizontal:center">
+              <v:rect id="shape_0" ID="Ramka3" stroked="f" style="position:absolute;margin-left:14.15pt;margin-top:0.05pt;width:425.25pt;height:117.05pt;mso-position-horizontal:center">
                 <w10:wrap type="square"/>
                 <v:fill o:detectmouseclick="t" on="false"/>
                 <v:stroke color="#3465a4" joinstyle="round" endcap="flat"/>
@@ -4593,7 +4656,7 @@
                 <wp:positionV relativeFrom="paragraph">
                   <wp:posOffset>635</wp:posOffset>
                 </wp:positionV>
-                <wp:extent cx="4248150" cy="5073650"/>
+                <wp:extent cx="4248785" cy="5074285"/>
                 <wp:effectExtent l="0" t="0" r="0" b="0"/>
                 <wp:wrapSquare wrapText="largest"/>
                 <wp:docPr id="17" name="Ramka4"/>
@@ -4604,7 +4667,7 @@
                       <wps:spPr>
                         <a:xfrm>
                           <a:off x="0" y="0"/>
-                          <a:ext cx="4247640" cy="5073120"/>
+                          <a:ext cx="4248000" cy="5073480"/>
                         </a:xfrm>
                         <a:prstGeom prst="rect">
                           <a:avLst/>
@@ -4712,7 +4775,7 @@
           </mc:Choice>
           <mc:Fallback>
             <w:pict>
-              <v:rect id="shape_0" ID="Ramka4" stroked="f" style="position:absolute;margin-left:59.55pt;margin-top:0.05pt;width:334.4pt;height:399.4pt;mso-position-horizontal:center">
+              <v:rect id="shape_0" ID="Ramka4" stroked="f" style="position:absolute;margin-left:59.55pt;margin-top:0.05pt;width:334.45pt;height:399.45pt;mso-position-horizontal:center">
                 <w10:wrap type="square"/>
                 <v:fill o:detectmouseclick="t" on="false"/>
                 <v:stroke color="#3465a4" joinstyle="round" endcap="flat"/>
@@ -5032,7 +5095,6 @@
     <w:p>
       <w:pPr>
         <w:pStyle w:val="Normal"/>
-        <w:pBdr/>
         <w:shd w:fill="FFFFFF"/>
         <w:rPr/>
       </w:pPr>
@@ -6234,7 +6296,6 @@
     <w:p>
       <w:pPr>
         <w:pStyle w:val="Normal"/>
-        <w:pBdr/>
         <w:shd w:fill="FFFFFF"/>
         <w:rPr/>
       </w:pPr>
@@ -7848,7 +7909,6 @@
     <w:p>
       <w:pPr>
         <w:pStyle w:val="Normal"/>
-        <w:pBdr/>
         <w:shd w:fill="FFFFFF"/>
         <w:rPr/>
       </w:pPr>
@@ -8151,7 +8211,6 @@
     <w:p>
       <w:pPr>
         <w:pStyle w:val="Normal"/>
-        <w:pBdr/>
         <w:shd w:fill="FFFFFF"/>
         <w:rPr/>
       </w:pPr>
@@ -8449,7 +8508,6 @@
     <w:p>
       <w:pPr>
         <w:pStyle w:val="Normal"/>
-        <w:pBdr/>
         <w:shd w:fill="FFFFFF"/>
         <w:rPr/>
       </w:pPr>
@@ -8715,7 +8773,6 @@
     <w:p>
       <w:pPr>
         <w:pStyle w:val="Normal"/>
-        <w:pBdr/>
         <w:shd w:fill="FFFFFF"/>
         <w:rPr/>
       </w:pPr>
@@ -8976,101 +9033,6 @@
           <w:sz w:val="18"/>
         </w:rPr>
         <w:t>;</w:t>
-      </w:r>
-    </w:p>
-    <w:p>
-      <w:pPr>
-        <w:pStyle w:val="Normal"/>
-        <w:rPr>
-          <w:rFonts w:eastAsia="" w:cs="" w:cstheme="majorBidi" w:eastAsiaTheme="majorEastAsia"/>
-          <w:b/>
-          <w:b/>
-          <w:bCs/>
-          <w:color w:val="000000" w:themeColor="text1"/>
-          <w:kern w:val="0"/>
-          <w:sz w:val="22"/>
-          <w:szCs w:val="22"/>
-          <w:lang w:val="pl-PL" w:eastAsia="en-US" w:bidi="ar-SA"/>
-        </w:rPr>
-      </w:pPr>
-      <w:r>
-        <w:rPr/>
-      </w:r>
-    </w:p>
-    <w:p>
-      <w:pPr>
-        <w:pStyle w:val="Normal"/>
-        <w:rPr>
-          <w:rFonts w:ascii="Arial" w:hAnsi="Arial" w:eastAsia="" w:cs="" w:cstheme="majorBidi" w:eastAsiaTheme="majorEastAsia"/>
-          <w:b/>
-          <w:b/>
-          <w:bCs/>
-          <w:color w:val="000000" w:themeColor="text1"/>
-          <w:kern w:val="0"/>
-          <w:sz w:val="22"/>
-          <w:szCs w:val="22"/>
-          <w:lang w:val="pl-PL" w:eastAsia="en-US" w:bidi="ar-SA"/>
-        </w:rPr>
-      </w:pPr>
-      <w:r>
-        <w:rPr/>
-      </w:r>
-    </w:p>
-    <w:p>
-      <w:pPr>
-        <w:pStyle w:val="Normal"/>
-        <w:rPr>
-          <w:rFonts w:ascii="Arial" w:hAnsi="Arial" w:eastAsia="" w:cs="" w:cstheme="majorBidi" w:eastAsiaTheme="majorEastAsia"/>
-          <w:b/>
-          <w:b/>
-          <w:bCs/>
-          <w:color w:val="000000" w:themeColor="text1"/>
-          <w:kern w:val="0"/>
-          <w:sz w:val="22"/>
-          <w:szCs w:val="22"/>
-          <w:lang w:val="pl-PL" w:eastAsia="en-US" w:bidi="ar-SA"/>
-        </w:rPr>
-      </w:pPr>
-      <w:r>
-        <w:rPr/>
-      </w:r>
-    </w:p>
-    <w:p>
-      <w:pPr>
-        <w:pStyle w:val="Normal"/>
-        <w:rPr>
-          <w:rFonts w:ascii="Arial" w:hAnsi="Arial" w:eastAsia="" w:cs="" w:cstheme="majorBidi" w:eastAsiaTheme="majorEastAsia"/>
-          <w:b/>
-          <w:b/>
-          <w:bCs/>
-          <w:color w:val="000000" w:themeColor="text1"/>
-          <w:kern w:val="0"/>
-          <w:sz w:val="22"/>
-          <w:szCs w:val="22"/>
-          <w:lang w:val="pl-PL" w:eastAsia="en-US" w:bidi="ar-SA"/>
-        </w:rPr>
-      </w:pPr>
-      <w:r>
-        <w:rPr/>
-      </w:r>
-    </w:p>
-    <w:p>
-      <w:pPr>
-        <w:pStyle w:val="Normal"/>
-        <w:rPr>
-          <w:rFonts w:ascii="Arial" w:hAnsi="Arial" w:eastAsia="" w:cs="" w:cstheme="majorBidi" w:eastAsiaTheme="majorEastAsia"/>
-          <w:b/>
-          <w:b/>
-          <w:bCs/>
-          <w:color w:val="000000" w:themeColor="text1"/>
-          <w:kern w:val="0"/>
-          <w:sz w:val="22"/>
-          <w:szCs w:val="22"/>
-          <w:lang w:val="pl-PL" w:eastAsia="en-US" w:bidi="ar-SA"/>
-        </w:rPr>
-      </w:pPr>
-      <w:r>
-        <w:rPr/>
       </w:r>
     </w:p>
     <w:p>
@@ -9090,7 +9052,6 @@
     <w:p>
       <w:pPr>
         <w:pStyle w:val="Normal"/>
-        <w:pBdr/>
         <w:shd w:fill="FFFFFF"/>
         <w:rPr/>
       </w:pPr>
@@ -9546,6 +9507,775 @@
       <w:r>
         <w:rPr/>
         <w:t>Dodanie nowego meczu</w:t>
+      </w:r>
+    </w:p>
+    <w:p>
+      <w:pPr>
+        <w:pStyle w:val="Normal"/>
+        <w:spacing w:before="198" w:after="283"/>
+        <w:rPr/>
+      </w:pPr>
+      <w:r>
+        <w:rPr>
+          <w:rFonts w:ascii="DejaVu Sans Mono" w:hAnsi="DejaVu Sans Mono"/>
+          <w:b/>
+          <w:i w:val="false"/>
+          <w:color w:val="000080"/>
+          <w:sz w:val="18"/>
+        </w:rPr>
+        <w:t>B</w:t>
+      </w:r>
+      <w:r>
+        <w:rPr>
+          <w:rFonts w:ascii="DejaVu Sans Mono" w:hAnsi="DejaVu Sans Mono"/>
+          <w:b/>
+          <w:i w:val="false"/>
+          <w:color w:val="000080"/>
+          <w:sz w:val="18"/>
+        </w:rPr>
+        <w:t>EGIN</w:t>
+      </w:r>
+      <w:r>
+        <w:rPr>
+          <w:rFonts w:ascii="DejaVu Sans Mono" w:hAnsi="DejaVu Sans Mono"/>
+          <w:b w:val="false"/>
+          <w:i w:val="false"/>
+          <w:color w:val="000000"/>
+          <w:sz w:val="18"/>
+        </w:rPr>
+        <w:t>;</w:t>
+      </w:r>
+      <w:r>
+        <w:rPr/>
+        <w:br/>
+      </w:r>
+      <w:r>
+        <w:rPr>
+          <w:rFonts w:ascii="DejaVu Sans Mono" w:hAnsi="DejaVu Sans Mono"/>
+          <w:b/>
+          <w:i w:val="false"/>
+          <w:color w:val="000080"/>
+          <w:sz w:val="18"/>
+        </w:rPr>
+        <w:t xml:space="preserve">INSERT INTO </w:t>
+      </w:r>
+      <w:r>
+        <w:rPr>
+          <w:rFonts w:ascii="DejaVu Sans Mono" w:hAnsi="DejaVu Sans Mono"/>
+          <w:b w:val="false"/>
+          <w:i w:val="false"/>
+          <w:color w:val="000000"/>
+          <w:sz w:val="18"/>
+        </w:rPr>
+        <w:t>referee_match</w:t>
+      </w:r>
+      <w:r>
+        <w:rPr/>
+        <w:br/>
+      </w:r>
+      <w:r>
+        <w:rPr>
+          <w:rFonts w:ascii="DejaVu Sans Mono" w:hAnsi="DejaVu Sans Mono"/>
+          <w:b/>
+          <w:i w:val="false"/>
+          <w:color w:val="000080"/>
+          <w:sz w:val="18"/>
+        </w:rPr>
+        <w:t xml:space="preserve">VALUES </w:t>
+      </w:r>
+      <w:r>
+        <w:rPr>
+          <w:rFonts w:ascii="DejaVu Sans Mono" w:hAnsi="DejaVu Sans Mono"/>
+          <w:b w:val="false"/>
+          <w:i w:val="false"/>
+          <w:color w:val="000000"/>
+          <w:sz w:val="18"/>
+        </w:rPr>
+        <w:t>((</w:t>
+      </w:r>
+      <w:r>
+        <w:rPr>
+          <w:rFonts w:ascii="DejaVu Sans Mono" w:hAnsi="DejaVu Sans Mono"/>
+          <w:b/>
+          <w:i w:val="false"/>
+          <w:color w:val="000080"/>
+          <w:sz w:val="18"/>
+        </w:rPr>
+        <w:t xml:space="preserve">SELECT </w:t>
+      </w:r>
+      <w:r>
+        <w:rPr>
+          <w:rFonts w:ascii="DejaVu Sans Mono" w:hAnsi="DejaVu Sans Mono"/>
+          <w:b w:val="false"/>
+          <w:i/>
+          <w:color w:val="000000"/>
+          <w:sz w:val="18"/>
+        </w:rPr>
+        <w:t>MAX</w:t>
+      </w:r>
+      <w:r>
+        <w:rPr>
+          <w:rFonts w:ascii="DejaVu Sans Mono" w:hAnsi="DejaVu Sans Mono"/>
+          <w:b w:val="false"/>
+          <w:i w:val="false"/>
+          <w:color w:val="000000"/>
+          <w:sz w:val="18"/>
+        </w:rPr>
+        <w:t>(</w:t>
+      </w:r>
+      <w:r>
+        <w:rPr>
+          <w:rFonts w:ascii="DejaVu Sans Mono" w:hAnsi="DejaVu Sans Mono"/>
+          <w:b/>
+          <w:i w:val="false"/>
+          <w:color w:val="660E7A"/>
+          <w:sz w:val="18"/>
+        </w:rPr>
+        <w:t>id</w:t>
+      </w:r>
+      <w:r>
+        <w:rPr>
+          <w:rFonts w:ascii="DejaVu Sans Mono" w:hAnsi="DejaVu Sans Mono"/>
+          <w:b w:val="false"/>
+          <w:i w:val="false"/>
+          <w:color w:val="000000"/>
+          <w:sz w:val="18"/>
+        </w:rPr>
+        <w:t xml:space="preserve">) + </w:t>
+      </w:r>
+      <w:r>
+        <w:rPr>
+          <w:rFonts w:ascii="DejaVu Sans Mono" w:hAnsi="DejaVu Sans Mono"/>
+          <w:b w:val="false"/>
+          <w:i w:val="false"/>
+          <w:color w:val="0000FF"/>
+          <w:sz w:val="18"/>
+        </w:rPr>
+        <w:t xml:space="preserve">1 </w:t>
+      </w:r>
+      <w:r>
+        <w:rPr>
+          <w:rFonts w:ascii="DejaVu Sans Mono" w:hAnsi="DejaVu Sans Mono"/>
+          <w:b/>
+          <w:i w:val="false"/>
+          <w:color w:val="000080"/>
+          <w:sz w:val="18"/>
+        </w:rPr>
+        <w:t xml:space="preserve">FROM </w:t>
+      </w:r>
+      <w:r>
+        <w:rPr>
+          <w:rFonts w:ascii="DejaVu Sans Mono" w:hAnsi="DejaVu Sans Mono"/>
+          <w:b w:val="false"/>
+          <w:i w:val="false"/>
+          <w:color w:val="000000"/>
+          <w:sz w:val="18"/>
+        </w:rPr>
+        <w:t>referee_match),</w:t>
+      </w:r>
+      <w:r>
+        <w:rPr/>
+        <w:br/>
+      </w:r>
+      <w:r>
+        <w:rPr>
+          <w:rFonts w:ascii="DejaVu Sans Mono" w:hAnsi="DejaVu Sans Mono"/>
+          <w:b w:val="false"/>
+          <w:i w:val="false"/>
+          <w:color w:val="000000"/>
+          <w:sz w:val="18"/>
+        </w:rPr>
+        <w:t xml:space="preserve">        </w:t>
+      </w:r>
+      <w:r>
+        <w:rPr>
+          <w:rFonts w:ascii="DejaVu Sans Mono" w:hAnsi="DejaVu Sans Mono"/>
+          <w:b/>
+          <w:i w:val="false"/>
+          <w:color w:val="008000"/>
+          <w:sz w:val="18"/>
+        </w:rPr>
+        <w:t>'IMB/60'</w:t>
+      </w:r>
+      <w:r>
+        <w:rPr>
+          <w:rFonts w:ascii="DejaVu Sans Mono" w:hAnsi="DejaVu Sans Mono"/>
+          <w:b w:val="false"/>
+          <w:i w:val="false"/>
+          <w:color w:val="000000"/>
+          <w:sz w:val="18"/>
+        </w:rPr>
+        <w:t>,</w:t>
+      </w:r>
+      <w:r>
+        <w:rPr/>
+        <w:br/>
+      </w:r>
+      <w:r>
+        <w:rPr>
+          <w:rFonts w:ascii="DejaVu Sans Mono" w:hAnsi="DejaVu Sans Mono"/>
+          <w:b w:val="false"/>
+          <w:i w:val="false"/>
+          <w:color w:val="000000"/>
+          <w:sz w:val="18"/>
+        </w:rPr>
+        <w:t xml:space="preserve">        </w:t>
+      </w:r>
+      <w:r>
+        <w:rPr>
+          <w:rFonts w:ascii="DejaVu Sans Mono" w:hAnsi="DejaVu Sans Mono"/>
+          <w:b/>
+          <w:i w:val="false"/>
+          <w:color w:val="008000"/>
+          <w:sz w:val="18"/>
+        </w:rPr>
+        <w:t>'2019-11-30 18:00:00.000000'</w:t>
+      </w:r>
+      <w:r>
+        <w:rPr>
+          <w:rFonts w:ascii="DejaVu Sans Mono" w:hAnsi="DejaVu Sans Mono"/>
+          <w:b w:val="false"/>
+          <w:i w:val="false"/>
+          <w:color w:val="000000"/>
+          <w:sz w:val="18"/>
+        </w:rPr>
+        <w:t>,</w:t>
+      </w:r>
+      <w:r>
+        <w:rPr/>
+        <w:br/>
+      </w:r>
+      <w:r>
+        <w:rPr>
+          <w:rFonts w:ascii="DejaVu Sans Mono" w:hAnsi="DejaVu Sans Mono"/>
+          <w:b w:val="false"/>
+          <w:i w:val="false"/>
+          <w:color w:val="000000"/>
+          <w:sz w:val="18"/>
+        </w:rPr>
+        <w:t xml:space="preserve">        </w:t>
+      </w:r>
+      <w:r>
+        <w:rPr>
+          <w:rFonts w:ascii="DejaVu Sans Mono" w:hAnsi="DejaVu Sans Mono"/>
+          <w:b w:val="false"/>
+          <w:i w:val="false"/>
+          <w:color w:val="0000FF"/>
+          <w:sz w:val="18"/>
+        </w:rPr>
+        <w:t>6</w:t>
+      </w:r>
+      <w:r>
+        <w:rPr>
+          <w:rFonts w:ascii="DejaVu Sans Mono" w:hAnsi="DejaVu Sans Mono"/>
+          <w:b w:val="false"/>
+          <w:i w:val="false"/>
+          <w:color w:val="000000"/>
+          <w:sz w:val="18"/>
+        </w:rPr>
+        <w:t>,</w:t>
+      </w:r>
+      <w:r>
+        <w:rPr/>
+        <w:br/>
+      </w:r>
+      <w:r>
+        <w:rPr>
+          <w:rFonts w:ascii="DejaVu Sans Mono" w:hAnsi="DejaVu Sans Mono"/>
+          <w:b w:val="false"/>
+          <w:i w:val="false"/>
+          <w:color w:val="000000"/>
+          <w:sz w:val="18"/>
+        </w:rPr>
+        <w:t xml:space="preserve">        </w:t>
+      </w:r>
+      <w:r>
+        <w:rPr>
+          <w:rFonts w:ascii="DejaVu Sans Mono" w:hAnsi="DejaVu Sans Mono"/>
+          <w:b w:val="false"/>
+          <w:i w:val="false"/>
+          <w:color w:val="0000FF"/>
+          <w:sz w:val="18"/>
+        </w:rPr>
+        <w:t>5</w:t>
+      </w:r>
+      <w:r>
+        <w:rPr>
+          <w:rFonts w:ascii="DejaVu Sans Mono" w:hAnsi="DejaVu Sans Mono"/>
+          <w:b w:val="false"/>
+          <w:i w:val="false"/>
+          <w:color w:val="000000"/>
+          <w:sz w:val="18"/>
+        </w:rPr>
+        <w:t>,</w:t>
+      </w:r>
+      <w:r>
+        <w:rPr/>
+        <w:br/>
+      </w:r>
+      <w:r>
+        <w:rPr>
+          <w:rFonts w:ascii="DejaVu Sans Mono" w:hAnsi="DejaVu Sans Mono"/>
+          <w:b w:val="false"/>
+          <w:i w:val="false"/>
+          <w:color w:val="000000"/>
+          <w:sz w:val="18"/>
+        </w:rPr>
+        <w:t xml:space="preserve">        </w:t>
+      </w:r>
+      <w:r>
+        <w:rPr>
+          <w:rFonts w:ascii="DejaVu Sans Mono" w:hAnsi="DejaVu Sans Mono"/>
+          <w:b w:val="false"/>
+          <w:i w:val="false"/>
+          <w:color w:val="0000FF"/>
+          <w:sz w:val="18"/>
+        </w:rPr>
+        <w:t>1</w:t>
+      </w:r>
+      <w:r>
+        <w:rPr>
+          <w:rFonts w:ascii="DejaVu Sans Mono" w:hAnsi="DejaVu Sans Mono"/>
+          <w:b w:val="false"/>
+          <w:i w:val="false"/>
+          <w:color w:val="000000"/>
+          <w:sz w:val="18"/>
+        </w:rPr>
+        <w:t>,</w:t>
+      </w:r>
+      <w:r>
+        <w:rPr/>
+        <w:br/>
+      </w:r>
+      <w:r>
+        <w:rPr>
+          <w:rFonts w:ascii="DejaVu Sans Mono" w:hAnsi="DejaVu Sans Mono"/>
+          <w:b w:val="false"/>
+          <w:i w:val="false"/>
+          <w:color w:val="000000"/>
+          <w:sz w:val="18"/>
+        </w:rPr>
+        <w:t xml:space="preserve">        </w:t>
+      </w:r>
+      <w:r>
+        <w:rPr>
+          <w:rFonts w:ascii="DejaVu Sans Mono" w:hAnsi="DejaVu Sans Mono"/>
+          <w:b w:val="false"/>
+          <w:i w:val="false"/>
+          <w:color w:val="0000FF"/>
+          <w:sz w:val="18"/>
+        </w:rPr>
+        <w:t>1</w:t>
+      </w:r>
+      <w:r>
+        <w:rPr>
+          <w:rFonts w:ascii="DejaVu Sans Mono" w:hAnsi="DejaVu Sans Mono"/>
+          <w:b w:val="false"/>
+          <w:i w:val="false"/>
+          <w:color w:val="000000"/>
+          <w:sz w:val="18"/>
+        </w:rPr>
+        <w:t>,</w:t>
+      </w:r>
+      <w:r>
+        <w:rPr/>
+        <w:br/>
+      </w:r>
+      <w:r>
+        <w:rPr>
+          <w:rFonts w:ascii="DejaVu Sans Mono" w:hAnsi="DejaVu Sans Mono"/>
+          <w:b w:val="false"/>
+          <w:i w:val="false"/>
+          <w:color w:val="000000"/>
+          <w:sz w:val="18"/>
+        </w:rPr>
+        <w:t xml:space="preserve">        </w:t>
+      </w:r>
+      <w:r>
+        <w:rPr>
+          <w:rFonts w:ascii="DejaVu Sans Mono" w:hAnsi="DejaVu Sans Mono"/>
+          <w:b w:val="false"/>
+          <w:i w:val="false"/>
+          <w:color w:val="0000FF"/>
+          <w:sz w:val="18"/>
+        </w:rPr>
+        <w:t>5</w:t>
+      </w:r>
+      <w:r>
+        <w:rPr>
+          <w:rFonts w:ascii="DejaVu Sans Mono" w:hAnsi="DejaVu Sans Mono"/>
+          <w:b w:val="false"/>
+          <w:i w:val="false"/>
+          <w:color w:val="000000"/>
+          <w:sz w:val="18"/>
+        </w:rPr>
+        <w:t>,</w:t>
+      </w:r>
+      <w:r>
+        <w:rPr/>
+        <w:br/>
+      </w:r>
+      <w:r>
+        <w:rPr>
+          <w:rFonts w:ascii="DejaVu Sans Mono" w:hAnsi="DejaVu Sans Mono"/>
+          <w:b w:val="false"/>
+          <w:i w:val="false"/>
+          <w:color w:val="000000"/>
+          <w:sz w:val="18"/>
+        </w:rPr>
+        <w:t xml:space="preserve">        </w:t>
+      </w:r>
+      <w:r>
+        <w:rPr>
+          <w:rFonts w:ascii="DejaVu Sans Mono" w:hAnsi="DejaVu Sans Mono"/>
+          <w:b w:val="false"/>
+          <w:i w:val="false"/>
+          <w:color w:val="0000FF"/>
+          <w:sz w:val="18"/>
+        </w:rPr>
+        <w:t>2</w:t>
+      </w:r>
+      <w:r>
+        <w:rPr>
+          <w:rFonts w:ascii="DejaVu Sans Mono" w:hAnsi="DejaVu Sans Mono"/>
+          <w:b w:val="false"/>
+          <w:i w:val="false"/>
+          <w:color w:val="000000"/>
+          <w:sz w:val="18"/>
+        </w:rPr>
+        <w:t>);</w:t>
+      </w:r>
+      <w:r>
+        <w:rPr/>
+        <w:br/>
+      </w:r>
+      <w:r>
+        <w:rPr>
+          <w:rFonts w:ascii="DejaVu Sans Mono" w:hAnsi="DejaVu Sans Mono"/>
+          <w:b/>
+          <w:i w:val="false"/>
+          <w:color w:val="000080"/>
+          <w:sz w:val="18"/>
+        </w:rPr>
+        <w:t>COMMIT</w:t>
+      </w:r>
+      <w:r>
+        <w:rPr>
+          <w:rFonts w:ascii="DejaVu Sans Mono" w:hAnsi="DejaVu Sans Mono"/>
+          <w:b w:val="false"/>
+          <w:i w:val="false"/>
+          <w:color w:val="000000"/>
+          <w:sz w:val="18"/>
+        </w:rPr>
+        <w:t>;</w:t>
+      </w:r>
+    </w:p>
+    <w:p>
+      <w:pPr>
+        <w:pStyle w:val="Normal"/>
+        <w:spacing w:before="198" w:after="283"/>
+        <w:rPr/>
+      </w:pPr>
+      <w:r>
+        <w:rPr/>
+      </w:r>
+    </w:p>
+    <w:p>
+      <w:pPr>
+        <w:pStyle w:val="Nagwek3"/>
+        <w:numPr>
+          <w:ilvl w:val="2"/>
+          <w:numId w:val="3"/>
+        </w:numPr>
+        <w:rPr/>
+      </w:pPr>
+      <w:r>
+        <w:rPr/>
+        <w:t>Dodanie nowego zespołu</w:t>
+      </w:r>
+    </w:p>
+    <w:p>
+      <w:pPr>
+        <w:pStyle w:val="Normal"/>
+        <w:rPr/>
+      </w:pPr>
+      <w:r>
+        <w:rPr>
+          <w:rFonts w:ascii="DejaVu Sans Mono" w:hAnsi="DejaVu Sans Mono"/>
+          <w:b/>
+          <w:i w:val="false"/>
+          <w:color w:val="000080"/>
+          <w:sz w:val="18"/>
+        </w:rPr>
+        <w:t>BEGIN</w:t>
+      </w:r>
+      <w:r>
+        <w:rPr>
+          <w:rFonts w:ascii="DejaVu Sans Mono" w:hAnsi="DejaVu Sans Mono"/>
+          <w:b w:val="false"/>
+          <w:i w:val="false"/>
+          <w:color w:val="000000"/>
+          <w:sz w:val="18"/>
+        </w:rPr>
+        <w:t>;</w:t>
+      </w:r>
+      <w:r>
+        <w:rPr/>
+        <w:br/>
+      </w:r>
+      <w:r>
+        <w:rPr>
+          <w:rFonts w:ascii="DejaVu Sans Mono" w:hAnsi="DejaVu Sans Mono"/>
+          <w:b/>
+          <w:i w:val="false"/>
+          <w:color w:val="000080"/>
+          <w:sz w:val="18"/>
+        </w:rPr>
+        <w:t xml:space="preserve">INSERT INTO </w:t>
+      </w:r>
+      <w:r>
+        <w:rPr>
+          <w:rFonts w:ascii="DejaVu Sans Mono" w:hAnsi="DejaVu Sans Mono"/>
+          <w:b w:val="false"/>
+          <w:i w:val="false"/>
+          <w:color w:val="000000"/>
+          <w:sz w:val="18"/>
+        </w:rPr>
+        <w:t>referee_team</w:t>
+      </w:r>
+      <w:r>
+        <w:rPr/>
+        <w:br/>
+      </w:r>
+      <w:r>
+        <w:rPr>
+          <w:rFonts w:ascii="DejaVu Sans Mono" w:hAnsi="DejaVu Sans Mono"/>
+          <w:b/>
+          <w:i w:val="false"/>
+          <w:color w:val="000080"/>
+          <w:sz w:val="18"/>
+        </w:rPr>
+        <w:t xml:space="preserve">VALUES </w:t>
+      </w:r>
+      <w:r>
+        <w:rPr>
+          <w:rFonts w:ascii="DejaVu Sans Mono" w:hAnsi="DejaVu Sans Mono"/>
+          <w:b w:val="false"/>
+          <w:i w:val="false"/>
+          <w:color w:val="000000"/>
+          <w:sz w:val="18"/>
+        </w:rPr>
+        <w:t>(</w:t>
+      </w:r>
+      <w:r>
+        <w:rPr/>
+        <w:br/>
+      </w:r>
+      <w:r>
+        <w:rPr>
+          <w:rFonts w:ascii="DejaVu Sans Mono" w:hAnsi="DejaVu Sans Mono"/>
+          <w:b w:val="false"/>
+          <w:i w:val="false"/>
+          <w:color w:val="000000"/>
+          <w:sz w:val="18"/>
+        </w:rPr>
+        <w:t xml:space="preserve">        (</w:t>
+      </w:r>
+      <w:r>
+        <w:rPr>
+          <w:rFonts w:ascii="DejaVu Sans Mono" w:hAnsi="DejaVu Sans Mono"/>
+          <w:b/>
+          <w:i w:val="false"/>
+          <w:color w:val="000080"/>
+          <w:sz w:val="18"/>
+        </w:rPr>
+        <w:t xml:space="preserve">SELECT </w:t>
+      </w:r>
+      <w:r>
+        <w:rPr>
+          <w:rFonts w:ascii="DejaVu Sans Mono" w:hAnsi="DejaVu Sans Mono"/>
+          <w:b w:val="false"/>
+          <w:i/>
+          <w:color w:val="000000"/>
+          <w:sz w:val="18"/>
+        </w:rPr>
+        <w:t>MAX</w:t>
+      </w:r>
+      <w:r>
+        <w:rPr>
+          <w:rFonts w:ascii="DejaVu Sans Mono" w:hAnsi="DejaVu Sans Mono"/>
+          <w:b w:val="false"/>
+          <w:i w:val="false"/>
+          <w:color w:val="000000"/>
+          <w:sz w:val="18"/>
+        </w:rPr>
+        <w:t>(</w:t>
+      </w:r>
+      <w:r>
+        <w:rPr>
+          <w:rFonts w:ascii="DejaVu Sans Mono" w:hAnsi="DejaVu Sans Mono"/>
+          <w:b/>
+          <w:i w:val="false"/>
+          <w:color w:val="660E7A"/>
+          <w:sz w:val="18"/>
+        </w:rPr>
+        <w:t>id</w:t>
+      </w:r>
+      <w:r>
+        <w:rPr>
+          <w:rFonts w:ascii="DejaVu Sans Mono" w:hAnsi="DejaVu Sans Mono"/>
+          <w:b w:val="false"/>
+          <w:i w:val="false"/>
+          <w:color w:val="000000"/>
+          <w:sz w:val="18"/>
+        </w:rPr>
+        <w:t xml:space="preserve">) + </w:t>
+      </w:r>
+      <w:r>
+        <w:rPr>
+          <w:rFonts w:ascii="DejaVu Sans Mono" w:hAnsi="DejaVu Sans Mono"/>
+          <w:b w:val="false"/>
+          <w:i w:val="false"/>
+          <w:color w:val="0000FF"/>
+          <w:sz w:val="18"/>
+        </w:rPr>
+        <w:t xml:space="preserve">1 </w:t>
+      </w:r>
+      <w:r>
+        <w:rPr>
+          <w:rFonts w:ascii="DejaVu Sans Mono" w:hAnsi="DejaVu Sans Mono"/>
+          <w:b/>
+          <w:i w:val="false"/>
+          <w:color w:val="000080"/>
+          <w:sz w:val="18"/>
+        </w:rPr>
+        <w:t xml:space="preserve">FROM </w:t>
+      </w:r>
+      <w:r>
+        <w:rPr>
+          <w:rFonts w:ascii="DejaVu Sans Mono" w:hAnsi="DejaVu Sans Mono"/>
+          <w:b w:val="false"/>
+          <w:i w:val="false"/>
+          <w:color w:val="000000"/>
+          <w:sz w:val="18"/>
+        </w:rPr>
+        <w:t>referee_team),</w:t>
+      </w:r>
+      <w:r>
+        <w:rPr/>
+        <w:br/>
+      </w:r>
+      <w:r>
+        <w:rPr>
+          <w:rFonts w:ascii="DejaVu Sans Mono" w:hAnsi="DejaVu Sans Mono"/>
+          <w:b w:val="false"/>
+          <w:i w:val="false"/>
+          <w:color w:val="000000"/>
+          <w:sz w:val="18"/>
+        </w:rPr>
+        <w:t xml:space="preserve">        </w:t>
+      </w:r>
+      <w:r>
+        <w:rPr>
+          <w:rFonts w:ascii="DejaVu Sans Mono" w:hAnsi="DejaVu Sans Mono"/>
+          <w:b/>
+          <w:i w:val="false"/>
+          <w:color w:val="008000"/>
+          <w:sz w:val="18"/>
+        </w:rPr>
+        <w:t>'Sambor Tczew'</w:t>
+      </w:r>
+      <w:r>
+        <w:rPr>
+          <w:rFonts w:ascii="DejaVu Sans Mono" w:hAnsi="DejaVu Sans Mono"/>
+          <w:b w:val="false"/>
+          <w:i w:val="false"/>
+          <w:color w:val="000000"/>
+          <w:sz w:val="18"/>
+        </w:rPr>
+        <w:t>,</w:t>
+      </w:r>
+      <w:r>
+        <w:rPr/>
+        <w:br/>
+      </w:r>
+      <w:r>
+        <w:rPr>
+          <w:rFonts w:ascii="DejaVu Sans Mono" w:hAnsi="DejaVu Sans Mono"/>
+          <w:b w:val="false"/>
+          <w:i w:val="false"/>
+          <w:color w:val="000000"/>
+          <w:sz w:val="18"/>
+        </w:rPr>
+        <w:t xml:space="preserve">        </w:t>
+      </w:r>
+      <w:r>
+        <w:rPr>
+          <w:rFonts w:ascii="DejaVu Sans Mono" w:hAnsi="DejaVu Sans Mono"/>
+          <w:b/>
+          <w:i w:val="false"/>
+          <w:color w:val="008000"/>
+          <w:sz w:val="18"/>
+        </w:rPr>
+        <w:t>'Tczew'</w:t>
+      </w:r>
+      <w:r>
+        <w:rPr/>
+        <w:br/>
+      </w:r>
+      <w:r>
+        <w:rPr>
+          <w:rFonts w:ascii="DejaVu Sans Mono" w:hAnsi="DejaVu Sans Mono"/>
+          <w:b/>
+          <w:i w:val="false"/>
+          <w:color w:val="008000"/>
+          <w:sz w:val="18"/>
+        </w:rPr>
+        <w:t xml:space="preserve">       </w:t>
+      </w:r>
+      <w:r>
+        <w:rPr>
+          <w:rFonts w:ascii="DejaVu Sans Mono" w:hAnsi="DejaVu Sans Mono"/>
+          <w:b w:val="false"/>
+          <w:i w:val="false"/>
+          <w:color w:val="000000"/>
+          <w:sz w:val="18"/>
+        </w:rPr>
+        <w:t>);</w:t>
+      </w:r>
+      <w:r>
+        <w:rPr/>
+        <w:br/>
+      </w:r>
+      <w:r>
+        <w:rPr>
+          <w:rFonts w:ascii="DejaVu Sans Mono" w:hAnsi="DejaVu Sans Mono"/>
+          <w:b/>
+          <w:i w:val="false"/>
+          <w:color w:val="000080"/>
+          <w:sz w:val="18"/>
+        </w:rPr>
+        <w:t>COMMIT</w:t>
+      </w:r>
+      <w:r>
+        <w:rPr>
+          <w:rFonts w:ascii="DejaVu Sans Mono" w:hAnsi="DejaVu Sans Mono"/>
+          <w:b w:val="false"/>
+          <w:i w:val="false"/>
+          <w:color w:val="000000"/>
+          <w:sz w:val="18"/>
+        </w:rPr>
+        <w:t>;</w:t>
+      </w:r>
+    </w:p>
+    <w:p>
+      <w:pPr>
+        <w:pStyle w:val="Normal"/>
+        <w:spacing w:before="0" w:after="160"/>
+        <w:rPr/>
+      </w:pPr>
+      <w:r>
+        <w:rPr/>
       </w:r>
     </w:p>
     <w:sectPr>
